--- a/君立式/君立式体系文件/3.教育培训/7.安全培训签到表0307.docx
+++ b/君立式/君立式体系文件/3.教育培训/7.安全培训签到表0307.docx
@@ -16,8 +16,6 @@
         </w:rPr>
       </w:pPr>
       <w:bookmarkStart w:id="0" w:name="_Toc428198253"/>
-      <w:bookmarkStart w:id="1" w:name="_GoBack"/>
-      <w:bookmarkEnd w:id="1"/>
       <w:r>
         <w:rPr>
           <w:rFonts w:eastAsia="黑体" w:hint="eastAsia"/>
@@ -182,7 +180,7 @@
                 <w:sz w:val="24"/>
                 <w:szCs w:val="24"/>
               </w:rPr>
-              <w:t>培训时间</w:t>
+              <w:t>培训主题</w:t>
             </w:r>
           </w:p>
         </w:tc>
@@ -200,14 +198,6 @@
                 <w:szCs w:val="24"/>
               </w:rPr>
             </w:pPr>
-            <w:r>
-              <w:rPr>
-                <w:rFonts w:ascii="宋体" w:hAnsi="宋体" w:hint="eastAsia"/>
-                <w:sz w:val="24"/>
-                <w:szCs w:val="24"/>
-              </w:rPr>
-              <w:t>年    月    日</w:t>
-            </w:r>
           </w:p>
         </w:tc>
         <w:tc>
@@ -347,54 +337,6 @@
         </w:trPr>
         <w:tc>
           <w:tcPr>
-            <w:tcW w:w="1942" w:type="dxa"/>
-            <w:gridSpan w:val="2"/>
-            <w:vAlign w:val="center"/>
-          </w:tcPr>
-          <w:p>
-            <w:pPr>
-              <w:jc w:val="center"/>
-              <w:rPr>
-                <w:rFonts w:ascii="宋体" w:hAnsi="宋体"/>
-                <w:sz w:val="24"/>
-                <w:szCs w:val="24"/>
-              </w:rPr>
-            </w:pPr>
-            <w:r>
-              <w:rPr>
-                <w:rFonts w:ascii="宋体" w:hAnsi="宋体" w:hint="eastAsia"/>
-                <w:sz w:val="24"/>
-                <w:szCs w:val="24"/>
-              </w:rPr>
-              <w:t>培训主题</w:t>
-            </w:r>
-          </w:p>
-        </w:tc>
-        <w:tc>
-          <w:tcPr>
-            <w:tcW w:w="7912" w:type="dxa"/>
-            <w:gridSpan w:val="4"/>
-            <w:vAlign w:val="center"/>
-          </w:tcPr>
-          <w:p>
-            <w:pPr>
-              <w:jc w:val="center"/>
-              <w:rPr>
-                <w:rFonts w:ascii="宋体" w:hAnsi="宋体"/>
-                <w:sz w:val="24"/>
-                <w:szCs w:val="24"/>
-              </w:rPr>
-            </w:pPr>
-          </w:p>
-        </w:tc>
-      </w:tr>
-      <w:tr>
-        <w:trPr>
-          <w:trHeight w:val="567"/>
-          <w:jc w:val="center"/>
-        </w:trPr>
-        <w:tc>
-          <w:tcPr>
             <w:tcW w:w="455" w:type="dxa"/>
             <w:vAlign w:val="center"/>
           </w:tcPr>
@@ -485,8 +427,18 @@
                 <w:sz w:val="24"/>
                 <w:szCs w:val="24"/>
               </w:rPr>
-              <w:t>序号</w:t>
+              <w:t>入</w:t>
             </w:r>
+            <w:proofErr w:type="gramStart"/>
+            <w:r>
+              <w:rPr>
+                <w:rFonts w:ascii="宋体" w:hAnsi="宋体" w:hint="eastAsia"/>
+                <w:sz w:val="24"/>
+                <w:szCs w:val="24"/>
+              </w:rPr>
+              <w:t>职时间</w:t>
+            </w:r>
+            <w:proofErr w:type="gramEnd"/>
           </w:p>
         </w:tc>
         <w:tc>
@@ -509,7 +461,7 @@
                 <w:sz w:val="24"/>
                 <w:szCs w:val="24"/>
               </w:rPr>
-              <w:t>部门</w:t>
+              <w:t>培训时间</w:t>
             </w:r>
           </w:p>
         </w:tc>
@@ -533,8 +485,10 @@
                 <w:sz w:val="24"/>
                 <w:szCs w:val="24"/>
               </w:rPr>
-              <w:t>姓名</w:t>
+              <w:t>备注</w:t>
             </w:r>
+            <w:bookmarkStart w:id="1" w:name="_GoBack"/>
+            <w:bookmarkEnd w:id="1"/>
           </w:p>
         </w:tc>
       </w:tr>
@@ -2848,7 +2802,6 @@
     <w:basedOn w:val="a"/>
     <w:link w:val="a4"/>
     <w:uiPriority w:val="99"/>
-    <w:semiHidden/>
     <w:unhideWhenUsed/>
     <w:qFormat/>
     <w:rsid w:val="007D13D2"/>
@@ -2870,7 +2823,6 @@
     <w:basedOn w:val="a"/>
     <w:link w:val="a6"/>
     <w:uiPriority w:val="99"/>
-    <w:semiHidden/>
     <w:unhideWhenUsed/>
     <w:qFormat/>
     <w:rsid w:val="007D13D2"/>
@@ -2895,7 +2847,6 @@
     <w:basedOn w:val="a0"/>
     <w:link w:val="a5"/>
     <w:uiPriority w:val="99"/>
-    <w:semiHidden/>
     <w:qFormat/>
     <w:rsid w:val="007D13D2"/>
     <w:rPr>
@@ -2909,7 +2860,6 @@
     <w:basedOn w:val="a0"/>
     <w:link w:val="a3"/>
     <w:uiPriority w:val="99"/>
-    <w:semiHidden/>
     <w:qFormat/>
     <w:rsid w:val="007D13D2"/>
     <w:rPr>
